--- a/docs/dv_cv_2024.docx
+++ b/docs/dv_cv_2024.docx
@@ -49,6 +49,14 @@
           <w:szCs w:val="20"/>
         </w:rPr>
       </w:pPr>
+      <w:r>
+        <w:rPr>
+          <w:sz w:val="20"/>
+          <w:szCs w:val="20"/>
+          <w:lang w:val="en-CA"/>
+        </w:rPr>
+        <w:t>Montreal, QC |</w:t>
+      </w:r>
       <w:r>
         <w:rPr>
           <w:sz w:val="20"/>
@@ -110,6 +118,7 @@
         <w:t xml:space="preserve"> | </w:t>
       </w:r>
       <w:hyperlink r:id="rId7" w:history="1">
+        <w:proofErr w:type="spellStart"/>
         <w:r>
           <w:rPr>
             <w:rStyle w:val="Hyperlink"/>
@@ -118,6 +127,7 @@
           </w:rPr>
           <w:t>Linkedin</w:t>
         </w:r>
+        <w:proofErr w:type="spellEnd"/>
       </w:hyperlink>
       <w:r>
         <w:rPr>
@@ -127,6 +137,7 @@
         <w:t xml:space="preserve"> | </w:t>
       </w:r>
       <w:hyperlink r:id="rId8" w:history="1">
+        <w:proofErr w:type="spellStart"/>
         <w:r>
           <w:rPr>
             <w:rStyle w:val="Hyperlink"/>
@@ -135,6 +146,7 @@
           </w:rPr>
           <w:t>Github</w:t>
         </w:r>
+        <w:proofErr w:type="spellEnd"/>
       </w:hyperlink>
     </w:p>
     <w:p>
@@ -402,7 +414,7 @@
           <w:sz w:val="20"/>
           <w:szCs w:val="20"/>
         </w:rPr>
-        <w:t>Daniel is a results-driven professional with over 16 years of diverse experience in product development, engineering, process improvement, and cutting-edge technologies including machine learning</w:t>
+        <w:t>Daniel is a results-driven professional with diverse experience in product development, engineering, process improvement, and cutting-edge technologies including machine learning</w:t>
       </w:r>
       <w:r>
         <w:rPr>
@@ -601,7 +613,29 @@
           <w:sz w:val="20"/>
           <w:szCs w:val="20"/>
         </w:rPr>
-        <w:t>Machine Learning Operations (MLOps)</w:t>
+        <w:t>Machine Learning Operations (</w:t>
+      </w:r>
+      <w:proofErr w:type="spellStart"/>
+      <w:r>
+        <w:rPr>
+          <w:bCs/>
+          <w:iCs/>
+          <w:color w:val="000000"/>
+          <w:sz w:val="20"/>
+          <w:szCs w:val="20"/>
+        </w:rPr>
+        <w:t>MLOps</w:t>
+      </w:r>
+      <w:proofErr w:type="spellEnd"/>
+      <w:r>
+        <w:rPr>
+          <w:bCs/>
+          <w:iCs/>
+          <w:color w:val="000000"/>
+          <w:sz w:val="20"/>
+          <w:szCs w:val="20"/>
+        </w:rPr>
+        <w:t>)</w:t>
       </w:r>
     </w:p>
     <w:p>
@@ -742,7 +776,7 @@
       <w:pPr>
         <w:pStyle w:val="Heading1"/>
         <w:spacing w:before="1" w:after="17"/>
-        <w:ind w:firstLine="100"/>
+        <w:ind w:left="100" w:firstLine="42"/>
         <w:rPr>
           <w:rFonts w:ascii="Times New Roman" w:eastAsia="Times New Roman" w:hAnsi="Times New Roman" w:cs="Times New Roman"/>
           <w:bCs/>
@@ -761,8 +795,9 @@
           <w:sz w:val="20"/>
           <w:szCs w:val="20"/>
         </w:rPr>
-        <w:t>Main Technologies: Python, Kotlin, SQL, Tensorflow, Pytorch, Azure, GCP, AWS, OpenAI, Hugging Face, W&amp;B</w:t>
-      </w:r>
+        <w:t xml:space="preserve">Main Technologies: Python, Kotlin, SQL, </w:t>
+      </w:r>
+      <w:proofErr w:type="spellStart"/>
       <w:r>
         <w:rPr>
           <w:rFonts w:ascii="Times New Roman" w:eastAsia="Times New Roman" w:hAnsi="Times New Roman" w:cs="Times New Roman"/>
@@ -771,6 +806,71 @@
           <w:sz w:val="20"/>
           <w:szCs w:val="20"/>
         </w:rPr>
+        <w:t>Tensorflow</w:t>
+      </w:r>
+      <w:proofErr w:type="spellEnd"/>
+      <w:r>
+        <w:rPr>
+          <w:rFonts w:ascii="Times New Roman" w:eastAsia="Times New Roman" w:hAnsi="Times New Roman" w:cs="Times New Roman"/>
+          <w:bCs/>
+          <w:color w:val="auto"/>
+          <w:sz w:val="20"/>
+          <w:szCs w:val="20"/>
+        </w:rPr>
+        <w:t xml:space="preserve">, </w:t>
+      </w:r>
+      <w:proofErr w:type="spellStart"/>
+      <w:r>
+        <w:rPr>
+          <w:rFonts w:ascii="Times New Roman" w:eastAsia="Times New Roman" w:hAnsi="Times New Roman" w:cs="Times New Roman"/>
+          <w:bCs/>
+          <w:color w:val="auto"/>
+          <w:sz w:val="20"/>
+          <w:szCs w:val="20"/>
+        </w:rPr>
+        <w:t>Tensorflow</w:t>
+      </w:r>
+      <w:proofErr w:type="spellEnd"/>
+      <w:r>
+        <w:rPr>
+          <w:rFonts w:ascii="Times New Roman" w:eastAsia="Times New Roman" w:hAnsi="Times New Roman" w:cs="Times New Roman"/>
+          <w:bCs/>
+          <w:color w:val="auto"/>
+          <w:sz w:val="20"/>
+          <w:szCs w:val="20"/>
+        </w:rPr>
+        <w:t xml:space="preserve"> Lite, </w:t>
+      </w:r>
+      <w:proofErr w:type="spellStart"/>
+      <w:r>
+        <w:rPr>
+          <w:rFonts w:ascii="Times New Roman" w:eastAsia="Times New Roman" w:hAnsi="Times New Roman" w:cs="Times New Roman"/>
+          <w:bCs/>
+          <w:color w:val="auto"/>
+          <w:sz w:val="20"/>
+          <w:szCs w:val="20"/>
+        </w:rPr>
+        <w:t>Pytorch</w:t>
+      </w:r>
+      <w:proofErr w:type="spellEnd"/>
+      <w:r>
+        <w:rPr>
+          <w:rFonts w:ascii="Times New Roman" w:eastAsia="Times New Roman" w:hAnsi="Times New Roman" w:cs="Times New Roman"/>
+          <w:bCs/>
+          <w:color w:val="auto"/>
+          <w:sz w:val="20"/>
+          <w:szCs w:val="20"/>
+        </w:rPr>
+        <w:t>, Azure, GCP, AWS, OpenAI, Hugging Face, W&amp;B</w:t>
+      </w:r>
+      <w:r>
+        <w:rPr>
+          <w:rFonts w:ascii="Times New Roman" w:eastAsia="Times New Roman" w:hAnsi="Times New Roman" w:cs="Times New Roman"/>
+          <w:bCs/>
+          <w:color w:val="auto"/>
+          <w:sz w:val="20"/>
+          <w:szCs w:val="20"/>
+        </w:rPr>
         <w:t>, ONNX</w:t>
       </w:r>
       <w:r>
@@ -778,6 +878,88 @@
           <w:rFonts w:ascii="Times New Roman" w:eastAsia="Times New Roman" w:hAnsi="Times New Roman" w:cs="Times New Roman"/>
           <w:bCs/>
           <w:color w:val="auto"/>
+          <w:sz w:val="20"/>
+          <w:szCs w:val="20"/>
+        </w:rPr>
+        <w:t>.</w:t>
+      </w:r>
+    </w:p>
+    <w:p>
+      <w:pPr>
+        <w:ind w:left="100"/>
+        <w:rPr>
+          <w:bCs/>
+          <w:sz w:val="20"/>
+          <w:szCs w:val="20"/>
+        </w:rPr>
+      </w:pPr>
+      <w:r>
+        <w:rPr>
+          <w:bCs/>
+          <w:sz w:val="20"/>
+          <w:szCs w:val="20"/>
+        </w:rPr>
+        <w:t xml:space="preserve">Skills: </w:t>
+      </w:r>
+      <w:r>
+        <w:rPr>
+          <w:bCs/>
+          <w:sz w:val="20"/>
+          <w:szCs w:val="20"/>
+        </w:rPr>
+        <w:t>Effective Communication</w:t>
+      </w:r>
+      <w:r>
+        <w:rPr>
+          <w:bCs/>
+          <w:sz w:val="20"/>
+          <w:szCs w:val="20"/>
+        </w:rPr>
+        <w:t xml:space="preserve">, </w:t>
+      </w:r>
+      <w:r>
+        <w:rPr>
+          <w:bCs/>
+          <w:sz w:val="20"/>
+          <w:szCs w:val="20"/>
+        </w:rPr>
+        <w:t>Leadership and Team Management</w:t>
+      </w:r>
+      <w:r>
+        <w:rPr>
+          <w:bCs/>
+          <w:sz w:val="20"/>
+          <w:szCs w:val="20"/>
+        </w:rPr>
+        <w:t xml:space="preserve">, </w:t>
+      </w:r>
+      <w:r>
+        <w:rPr>
+          <w:bCs/>
+          <w:sz w:val="20"/>
+          <w:szCs w:val="20"/>
+        </w:rPr>
+        <w:t>Strategic Thinking and Problem Solving</w:t>
+      </w:r>
+      <w:r>
+        <w:rPr>
+          <w:bCs/>
+          <w:sz w:val="20"/>
+          <w:szCs w:val="20"/>
+        </w:rPr>
+        <w:t xml:space="preserve">, </w:t>
+      </w:r>
+      <w:r>
+        <w:rPr>
+          <w:bCs/>
+          <w:sz w:val="20"/>
+          <w:szCs w:val="20"/>
+        </w:rPr>
+        <w:t>Critical Thinking and Decision Making</w:t>
+      </w:r>
+      <w:r>
+        <w:rPr>
+          <w:bCs/>
           <w:sz w:val="20"/>
           <w:szCs w:val="20"/>
         </w:rPr>
@@ -1034,6 +1216,7 @@
         </w:rPr>
         <w:t>Sr. Machine Learning Engineer</w:t>
       </w:r>
+      <w:proofErr w:type="gramStart"/>
       <w:r>
         <w:rPr>
           <w:b/>
@@ -1058,7 +1241,16 @@
           <w:sz w:val="20"/>
           <w:szCs w:val="20"/>
         </w:rPr>
-        <w:t>Montreal, QC</w:t>
+        <w:t>Montreal</w:t>
+      </w:r>
+      <w:proofErr w:type="gramEnd"/>
+      <w:r>
+        <w:rPr>
+          <w:iCs/>
+          <w:sz w:val="20"/>
+          <w:szCs w:val="20"/>
+        </w:rPr>
+        <w:t>, QC</w:t>
       </w:r>
     </w:p>
     <w:p>
@@ -1082,6 +1274,7 @@
           <w:szCs w:val="20"/>
         </w:rPr>
       </w:pPr>
+      <w:proofErr w:type="spellStart"/>
       <w:r>
         <w:rPr>
           <w:iCs/>
@@ -1098,7 +1291,17 @@
           <w:sz w:val="20"/>
           <w:szCs w:val="20"/>
         </w:rPr>
-        <w:t xml:space="preserve">p                                                                                                                                                                      </w:t>
+        <w:t>p</w:t>
+      </w:r>
+      <w:proofErr w:type="spellEnd"/>
+      <w:r>
+        <w:rPr>
+          <w:iCs/>
+          <w:color w:val="000000"/>
+          <w:sz w:val="20"/>
+          <w:szCs w:val="20"/>
+        </w:rPr>
+        <w:t xml:space="preserve">                                                                                                                                                                      </w:t>
       </w:r>
       <w:r>
         <w:rPr>
@@ -1328,7 +1531,29 @@
           <w:sz w:val="20"/>
           <w:szCs w:val="20"/>
         </w:rPr>
-        <w:t xml:space="preserve"> (Tensorflow Lite)</w:t>
+        <w:t xml:space="preserve"> (</w:t>
+      </w:r>
+      <w:proofErr w:type="spellStart"/>
+      <w:r>
+        <w:rPr>
+          <w:bCs/>
+          <w:iCs/>
+          <w:color w:val="000000"/>
+          <w:sz w:val="20"/>
+          <w:szCs w:val="20"/>
+        </w:rPr>
+        <w:t>Tensorflow</w:t>
+      </w:r>
+      <w:proofErr w:type="spellEnd"/>
+      <w:r>
+        <w:rPr>
+          <w:bCs/>
+          <w:iCs/>
+          <w:color w:val="000000"/>
+          <w:sz w:val="20"/>
+          <w:szCs w:val="20"/>
+        </w:rPr>
+        <w:t xml:space="preserve"> Lite)</w:t>
       </w:r>
     </w:p>
     <w:p>
@@ -1627,13 +1852,23 @@
           <w:szCs w:val="20"/>
         </w:rPr>
       </w:pPr>
-      <w:r>
-        <w:rPr>
-          <w:iCs/>
-          <w:sz w:val="20"/>
-          <w:szCs w:val="20"/>
-        </w:rPr>
-        <w:t>Innodem Neurosciences</w:t>
+      <w:proofErr w:type="spellStart"/>
+      <w:r>
+        <w:rPr>
+          <w:iCs/>
+          <w:sz w:val="20"/>
+          <w:szCs w:val="20"/>
+        </w:rPr>
+        <w:t>Innodem</w:t>
+      </w:r>
+      <w:proofErr w:type="spellEnd"/>
+      <w:r>
+        <w:rPr>
+          <w:iCs/>
+          <w:sz w:val="20"/>
+          <w:szCs w:val="20"/>
+        </w:rPr>
+        <w:t xml:space="preserve"> Neurosciences</w:t>
       </w:r>
       <w:r>
         <w:rPr>
@@ -1984,60 +2219,6 @@
     </w:p>
     <w:p>
       <w:pPr>
-        <w:pBdr>
-          <w:top w:val="nil"/>
-          <w:left w:val="nil"/>
-          <w:bottom w:val="nil"/>
-          <w:right w:val="nil"/>
-          <w:between w:val="nil"/>
-        </w:pBdr>
-        <w:spacing w:before="5"/>
-        <w:ind w:left="100"/>
-        <w:rPr>
-          <w:iCs/>
-          <w:sz w:val="20"/>
-          <w:szCs w:val="20"/>
-        </w:rPr>
-      </w:pPr>
-    </w:p>
-    <w:p>
-      <w:pPr>
-        <w:pBdr>
-          <w:top w:val="nil"/>
-          <w:left w:val="nil"/>
-          <w:bottom w:val="nil"/>
-          <w:right w:val="nil"/>
-          <w:between w:val="nil"/>
-        </w:pBdr>
-        <w:spacing w:before="5"/>
-        <w:ind w:left="100"/>
-        <w:rPr>
-          <w:iCs/>
-          <w:sz w:val="20"/>
-          <w:szCs w:val="20"/>
-        </w:rPr>
-      </w:pPr>
-    </w:p>
-    <w:p>
-      <w:pPr>
-        <w:pBdr>
-          <w:top w:val="nil"/>
-          <w:left w:val="nil"/>
-          <w:bottom w:val="nil"/>
-          <w:right w:val="nil"/>
-          <w:between w:val="nil"/>
-        </w:pBdr>
-        <w:spacing w:before="5"/>
-        <w:ind w:left="100"/>
-        <w:rPr>
-          <w:iCs/>
-          <w:sz w:val="20"/>
-          <w:szCs w:val="20"/>
-        </w:rPr>
-      </w:pPr>
-    </w:p>
-    <w:p>
-      <w:pPr>
         <w:widowControl/>
         <w:spacing w:before="80"/>
         <w:ind w:left="142"/>
@@ -2186,13 +2367,23 @@
           <w:szCs w:val="20"/>
         </w:rPr>
       </w:pPr>
-      <w:r>
-        <w:rPr>
-          <w:iCs/>
-          <w:sz w:val="20"/>
-          <w:szCs w:val="20"/>
-        </w:rPr>
-        <w:t>Innodem Neurosciences</w:t>
+      <w:proofErr w:type="spellStart"/>
+      <w:r>
+        <w:rPr>
+          <w:iCs/>
+          <w:sz w:val="20"/>
+          <w:szCs w:val="20"/>
+        </w:rPr>
+        <w:t>Innodem</w:t>
+      </w:r>
+      <w:proofErr w:type="spellEnd"/>
+      <w:r>
+        <w:rPr>
+          <w:iCs/>
+          <w:sz w:val="20"/>
+          <w:szCs w:val="20"/>
+        </w:rPr>
+        <w:t xml:space="preserve"> Neurosciences</w:t>
       </w:r>
       <w:r>
         <w:rPr>
@@ -2275,6 +2466,7 @@
         <w:tab/>
         <w:t xml:space="preserve">      </w:t>
       </w:r>
+      <w:proofErr w:type="gramStart"/>
       <w:r>
         <w:rPr>
           <w:iCs/>
@@ -2292,6 +2484,7 @@
         </w:rPr>
         <w:t>Feb</w:t>
       </w:r>
+      <w:proofErr w:type="gramEnd"/>
       <w:r>
         <w:rPr>
           <w:iCs/>
@@ -2389,7 +2582,51 @@
           <w:sz w:val="20"/>
           <w:szCs w:val="20"/>
         </w:rPr>
-        <w:t>Trained and improved neural network (CNN) models for eye-tracking applications (Tensorflow, Scikit-Learn, and XGBoost)</w:t>
+        <w:t>Trained and improved neural network (CNN) models for eye-tracking applications (</w:t>
+      </w:r>
+      <w:proofErr w:type="spellStart"/>
+      <w:r>
+        <w:rPr>
+          <w:bCs/>
+          <w:iCs/>
+          <w:color w:val="000000"/>
+          <w:sz w:val="20"/>
+          <w:szCs w:val="20"/>
+        </w:rPr>
+        <w:t>Tensorflow</w:t>
+      </w:r>
+      <w:proofErr w:type="spellEnd"/>
+      <w:r>
+        <w:rPr>
+          <w:bCs/>
+          <w:iCs/>
+          <w:color w:val="000000"/>
+          <w:sz w:val="20"/>
+          <w:szCs w:val="20"/>
+        </w:rPr>
+        <w:t xml:space="preserve">, Scikit-Learn, and </w:t>
+      </w:r>
+      <w:proofErr w:type="spellStart"/>
+      <w:r>
+        <w:rPr>
+          <w:bCs/>
+          <w:iCs/>
+          <w:color w:val="000000"/>
+          <w:sz w:val="20"/>
+          <w:szCs w:val="20"/>
+        </w:rPr>
+        <w:t>XGBoost</w:t>
+      </w:r>
+      <w:proofErr w:type="spellEnd"/>
+      <w:r>
+        <w:rPr>
+          <w:bCs/>
+          <w:iCs/>
+          <w:color w:val="000000"/>
+          <w:sz w:val="20"/>
+          <w:szCs w:val="20"/>
+        </w:rPr>
+        <w:t>)</w:t>
       </w:r>
     </w:p>
     <w:p>
@@ -2447,7 +2684,51 @@
           <w:sz w:val="20"/>
           <w:szCs w:val="20"/>
         </w:rPr>
-        <w:t>Developed and implemented model deployment capabilities (MLOps) for both on-server (ONNX, TFLite) and on-the-edge (CoreML, iOS) scenarios, also reducing model deployment cycle time from hours to minutes</w:t>
+        <w:t>Developed and implemented model deployment capabilities (</w:t>
+      </w:r>
+      <w:proofErr w:type="spellStart"/>
+      <w:r>
+        <w:rPr>
+          <w:bCs/>
+          <w:iCs/>
+          <w:color w:val="000000"/>
+          <w:sz w:val="20"/>
+          <w:szCs w:val="20"/>
+        </w:rPr>
+        <w:t>MLOps</w:t>
+      </w:r>
+      <w:proofErr w:type="spellEnd"/>
+      <w:r>
+        <w:rPr>
+          <w:bCs/>
+          <w:iCs/>
+          <w:color w:val="000000"/>
+          <w:sz w:val="20"/>
+          <w:szCs w:val="20"/>
+        </w:rPr>
+        <w:t xml:space="preserve">) for both on-server (ONNX, </w:t>
+      </w:r>
+      <w:proofErr w:type="spellStart"/>
+      <w:r>
+        <w:rPr>
+          <w:bCs/>
+          <w:iCs/>
+          <w:color w:val="000000"/>
+          <w:sz w:val="20"/>
+          <w:szCs w:val="20"/>
+        </w:rPr>
+        <w:t>TFLite</w:t>
+      </w:r>
+      <w:proofErr w:type="spellEnd"/>
+      <w:r>
+        <w:rPr>
+          <w:bCs/>
+          <w:iCs/>
+          <w:color w:val="000000"/>
+          <w:sz w:val="20"/>
+          <w:szCs w:val="20"/>
+        </w:rPr>
+        <w:t>) and on-the-edge (CoreML, iOS) scenarios, also reducing model deployment cycle time from hours to minutes</w:t>
       </w:r>
     </w:p>
     <w:p>
@@ -2505,7 +2786,29 @@
           <w:sz w:val="20"/>
           <w:szCs w:val="20"/>
         </w:rPr>
-        <w:t>Designed and implemented the core neural network (ResNet) architecture and training pipeline for diagnostics applications</w:t>
+        <w:t>Designed and implemented the core neural network (</w:t>
+      </w:r>
+      <w:proofErr w:type="spellStart"/>
+      <w:r>
+        <w:rPr>
+          <w:bCs/>
+          <w:iCs/>
+          <w:color w:val="000000"/>
+          <w:sz w:val="20"/>
+          <w:szCs w:val="20"/>
+        </w:rPr>
+        <w:t>ResNet</w:t>
+      </w:r>
+      <w:proofErr w:type="spellEnd"/>
+      <w:r>
+        <w:rPr>
+          <w:bCs/>
+          <w:iCs/>
+          <w:color w:val="000000"/>
+          <w:sz w:val="20"/>
+          <w:szCs w:val="20"/>
+        </w:rPr>
+        <w:t>) architecture and training pipeline for diagnostics applications</w:t>
       </w:r>
     </w:p>
     <w:p>
@@ -3333,6 +3636,7 @@
           <w:szCs w:val="20"/>
         </w:rPr>
       </w:pPr>
+      <w:proofErr w:type="spellStart"/>
       <w:r>
         <w:rPr>
           <w:iCs/>
@@ -3342,6 +3646,7 @@
         </w:rPr>
         <w:t>Crowdbotics</w:t>
       </w:r>
+      <w:proofErr w:type="spellEnd"/>
       <w:r>
         <w:rPr>
           <w:iCs/>
@@ -3457,8 +3762,20 @@
           <w:szCs w:val="20"/>
           <w:lang w:val="en-CA"/>
         </w:rPr>
-        <w:t>Project Management Lead, Electrical Systems and Fuel Inerting</w:t>
-      </w:r>
+        <w:t xml:space="preserve">Project Management Lead, Electrical Systems and Fuel </w:t>
+      </w:r>
+      <w:proofErr w:type="spellStart"/>
+      <w:r>
+        <w:rPr>
+          <w:b/>
+          <w:iCs/>
+          <w:sz w:val="20"/>
+          <w:szCs w:val="20"/>
+          <w:lang w:val="en-CA"/>
+        </w:rPr>
+        <w:t>Inerting</w:t>
+      </w:r>
+      <w:proofErr w:type="spellEnd"/>
       <w:r>
         <w:rPr>
           <w:b/>
@@ -3651,7 +3968,29 @@
           <w:sz w:val="20"/>
           <w:szCs w:val="20"/>
         </w:rPr>
-        <w:t>Mobilized different functions in order to achieve project deliverable</w:t>
+        <w:t xml:space="preserve">Mobilized different functions </w:t>
+      </w:r>
+      <w:proofErr w:type="gramStart"/>
+      <w:r>
+        <w:rPr>
+          <w:bCs/>
+          <w:iCs/>
+          <w:color w:val="000000"/>
+          <w:sz w:val="20"/>
+          <w:szCs w:val="20"/>
+        </w:rPr>
+        <w:t>in order to</w:t>
+      </w:r>
+      <w:proofErr w:type="gramEnd"/>
+      <w:r>
+        <w:rPr>
+          <w:bCs/>
+          <w:iCs/>
+          <w:color w:val="000000"/>
+          <w:sz w:val="20"/>
+          <w:szCs w:val="20"/>
+        </w:rPr>
+        <w:t xml:space="preserve"> achieve project deliverable</w:t>
       </w:r>
     </w:p>
     <w:p>
@@ -3874,6 +4213,7 @@
         </w:rPr>
         <w:t>Bombardier Aerospace</w:t>
       </w:r>
+      <w:proofErr w:type="gramStart"/>
       <w:r>
         <w:rPr>
           <w:iCs/>
@@ -3898,6 +4238,7 @@
         </w:rPr>
         <w:t>Aug</w:t>
       </w:r>
+      <w:proofErr w:type="gramEnd"/>
       <w:r>
         <w:rPr>
           <w:iCs/>
@@ -3966,7 +4307,29 @@
           <w:sz w:val="20"/>
           <w:szCs w:val="20"/>
         </w:rPr>
-        <w:t xml:space="preserve">Coached and lead continuous improvement projects and workshops (VSM, visual management systems, kaizen, decision-based-schedules, </w:t>
+        <w:t xml:space="preserve">Coached and </w:t>
+      </w:r>
+      <w:proofErr w:type="gramStart"/>
+      <w:r>
+        <w:rPr>
+          <w:bCs/>
+          <w:iCs/>
+          <w:color w:val="000000"/>
+          <w:sz w:val="20"/>
+          <w:szCs w:val="20"/>
+        </w:rPr>
+        <w:t>lead</w:t>
+      </w:r>
+      <w:proofErr w:type="gramEnd"/>
+      <w:r>
+        <w:rPr>
+          <w:bCs/>
+          <w:iCs/>
+          <w:color w:val="000000"/>
+          <w:sz w:val="20"/>
+          <w:szCs w:val="20"/>
+        </w:rPr>
+        <w:t xml:space="preserve"> continuous improvement projects and workshops (VSM, visual management systems, kaizen, decision-based-schedules, </w:t>
       </w:r>
       <w:r>
         <w:rPr>
@@ -4303,6 +4666,7 @@
         </w:rPr>
         <w:tab/>
       </w:r>
+      <w:proofErr w:type="gramStart"/>
       <w:r>
         <w:rPr>
           <w:iCs/>
@@ -4320,6 +4684,7 @@
         </w:rPr>
         <w:t>Jul</w:t>
       </w:r>
+      <w:proofErr w:type="gramEnd"/>
       <w:r>
         <w:rPr>
           <w:iCs/>
@@ -4884,6 +5249,7 @@
         </w:rPr>
         <w:tab/>
       </w:r>
+      <w:proofErr w:type="gramStart"/>
       <w:r>
         <w:rPr>
           <w:iCs/>
@@ -4901,6 +5267,7 @@
         </w:rPr>
         <w:t>Jul</w:t>
       </w:r>
+      <w:proofErr w:type="gramEnd"/>
       <w:r>
         <w:rPr>
           <w:iCs/>
@@ -5065,7 +5432,29 @@
           <w:sz w:val="20"/>
           <w:szCs w:val="20"/>
         </w:rPr>
-        <w:t>Sub-assemblies area re-layout for 23%+ reduction in overall production floor utilization</w:t>
+        <w:t>Sub-</w:t>
+      </w:r>
+      <w:proofErr w:type="gramStart"/>
+      <w:r>
+        <w:rPr>
+          <w:bCs/>
+          <w:iCs/>
+          <w:color w:val="000000"/>
+          <w:sz w:val="20"/>
+          <w:szCs w:val="20"/>
+        </w:rPr>
+        <w:t>assemblies</w:t>
+      </w:r>
+      <w:proofErr w:type="gramEnd"/>
+      <w:r>
+        <w:rPr>
+          <w:bCs/>
+          <w:iCs/>
+          <w:color w:val="000000"/>
+          <w:sz w:val="20"/>
+          <w:szCs w:val="20"/>
+        </w:rPr>
+        <w:t xml:space="preserve"> area re-layout for 23%+ reduction in overall production floor utilization</w:t>
       </w:r>
     </w:p>
     <w:p/>
@@ -5163,6 +5552,7 @@
         </w:rPr>
         <w:tab/>
       </w:r>
+      <w:proofErr w:type="gramStart"/>
       <w:r>
         <w:rPr>
           <w:iCs/>
@@ -5180,6 +5570,7 @@
         </w:rPr>
         <w:t>Jun</w:t>
       </w:r>
+      <w:proofErr w:type="gramEnd"/>
       <w:r>
         <w:rPr>
           <w:iCs/>
@@ -5842,6 +6233,7 @@
         </w:rPr>
         <w:tab/>
       </w:r>
+      <w:proofErr w:type="gramStart"/>
       <w:r>
         <w:rPr>
           <w:b/>
@@ -5860,6 +6252,7 @@
         </w:rPr>
         <w:t>Ottawa</w:t>
       </w:r>
+      <w:proofErr w:type="gramEnd"/>
       <w:r>
         <w:rPr>
           <w:iCs/>
@@ -5914,6 +6307,7 @@
         </w:rPr>
         <w:tab/>
       </w:r>
+      <w:proofErr w:type="gramStart"/>
       <w:r>
         <w:rPr>
           <w:iCs/>
@@ -5929,7 +6323,16 @@
           <w:sz w:val="20"/>
           <w:szCs w:val="20"/>
         </w:rPr>
-        <w:t>2013 - 2014</w:t>
+        <w:t>2013</w:t>
+      </w:r>
+      <w:proofErr w:type="gramEnd"/>
+      <w:r>
+        <w:rPr>
+          <w:iCs/>
+          <w:sz w:val="20"/>
+          <w:szCs w:val="20"/>
+        </w:rPr>
+        <w:t xml:space="preserve"> - 2014</w:t>
       </w:r>
     </w:p>
     <w:p>
@@ -6039,6 +6442,7 @@
         </w:rPr>
         <w:tab/>
       </w:r>
+      <w:proofErr w:type="gramStart"/>
       <w:r>
         <w:rPr>
           <w:iCs/>
@@ -6056,7 +6460,17 @@
           <w:szCs w:val="20"/>
           <w:lang w:val="es-DO"/>
         </w:rPr>
-        <w:t>2004 - 2008</w:t>
+        <w:t>2004</w:t>
+      </w:r>
+      <w:proofErr w:type="gramEnd"/>
+      <w:r>
+        <w:rPr>
+          <w:iCs/>
+          <w:sz w:val="20"/>
+          <w:szCs w:val="20"/>
+          <w:lang w:val="es-DO"/>
+        </w:rPr>
+        <w:t xml:space="preserve"> - 2008</w:t>
       </w:r>
     </w:p>
     <w:p>
@@ -6294,7 +6708,7 @@
           <w:sz w:val="20"/>
           <w:szCs w:val="20"/>
         </w:rPr>
-        <w:t>Azure Data Scientist Associate</w:t>
+        <w:t xml:space="preserve">Generative </w:t>
       </w:r>
       <w:r>
         <w:rPr>
@@ -6302,7 +6716,7 @@
           <w:sz w:val="20"/>
           <w:szCs w:val="20"/>
         </w:rPr>
-        <w:t xml:space="preserve"> –</w:t>
+        <w:t>Adversarial</w:t>
       </w:r>
       <w:r>
         <w:rPr>
@@ -6310,14 +6724,14 @@
           <w:sz w:val="20"/>
           <w:szCs w:val="20"/>
         </w:rPr>
-        <w:t xml:space="preserve"> </w:t>
-      </w:r>
-      <w:r>
-        <w:rPr>
-          <w:sz w:val="20"/>
-          <w:szCs w:val="20"/>
-        </w:rPr>
-        <w:t>Microsoft (Nov 2020)</w:t>
+        <w:t xml:space="preserve"> Networks (GANs) – </w:t>
+      </w:r>
+      <w:r>
+        <w:rPr>
+          <w:sz w:val="20"/>
+          <w:szCs w:val="20"/>
+        </w:rPr>
+        <w:t>DeepLearning.AI (Jul 2023)</w:t>
       </w:r>
     </w:p>
     <w:p>
@@ -6331,11 +6745,48 @@
         </w:tabs>
         <w:spacing w:before="82"/>
         <w:jc w:val="both"/>
+      </w:pPr>
+      <w:r>
         <w:rPr>
           <w:b/>
           <w:sz w:val="20"/>
           <w:szCs w:val="20"/>
         </w:rPr>
+        <w:t xml:space="preserve">Natural Language Processing (NLP) – </w:t>
+      </w:r>
+      <w:r>
+        <w:rPr>
+          <w:sz w:val="20"/>
+          <w:szCs w:val="20"/>
+        </w:rPr>
+        <w:t>DeepLearning.AI (</w:t>
+      </w:r>
+      <w:r>
+        <w:rPr>
+          <w:sz w:val="20"/>
+          <w:szCs w:val="20"/>
+        </w:rPr>
+        <w:t>Jun</w:t>
+      </w:r>
+      <w:r>
+        <w:rPr>
+          <w:sz w:val="20"/>
+          <w:szCs w:val="20"/>
+        </w:rPr>
+        <w:t xml:space="preserve"> 2023)</w:t>
+      </w:r>
+    </w:p>
+    <w:p>
+      <w:pPr>
+        <w:numPr>
+          <w:ilvl w:val="0"/>
+          <w:numId w:val="3"/>
+        </w:numPr>
+        <w:tabs>
+          <w:tab w:val="left" w:pos="820"/>
+        </w:tabs>
+        <w:spacing w:before="82"/>
+        <w:jc w:val="both"/>
       </w:pPr>
       <w:r>
         <w:rPr>
@@ -6343,6 +6794,119 @@
           <w:sz w:val="20"/>
           <w:szCs w:val="20"/>
         </w:rPr>
+        <w:t>Machine Learning Engineering for Production (MLOPs)</w:t>
+      </w:r>
+      <w:r>
+        <w:rPr>
+          <w:b/>
+          <w:sz w:val="20"/>
+          <w:szCs w:val="20"/>
+        </w:rPr>
+        <w:t xml:space="preserve"> – </w:t>
+      </w:r>
+      <w:r>
+        <w:rPr>
+          <w:sz w:val="20"/>
+          <w:szCs w:val="20"/>
+        </w:rPr>
+        <w:t>DeepLearning.AI (</w:t>
+      </w:r>
+      <w:r>
+        <w:rPr>
+          <w:sz w:val="20"/>
+          <w:szCs w:val="20"/>
+        </w:rPr>
+        <w:t>Nov</w:t>
+      </w:r>
+      <w:r>
+        <w:rPr>
+          <w:sz w:val="20"/>
+          <w:szCs w:val="20"/>
+        </w:rPr>
+        <w:t xml:space="preserve"> 202</w:t>
+      </w:r>
+      <w:r>
+        <w:rPr>
+          <w:sz w:val="20"/>
+          <w:szCs w:val="20"/>
+        </w:rPr>
+        <w:t>1</w:t>
+      </w:r>
+      <w:r>
+        <w:rPr>
+          <w:sz w:val="20"/>
+          <w:szCs w:val="20"/>
+        </w:rPr>
+        <w:t>)</w:t>
+      </w:r>
+    </w:p>
+    <w:p>
+      <w:pPr>
+        <w:numPr>
+          <w:ilvl w:val="0"/>
+          <w:numId w:val="3"/>
+        </w:numPr>
+        <w:tabs>
+          <w:tab w:val="left" w:pos="820"/>
+        </w:tabs>
+        <w:spacing w:before="82"/>
+        <w:jc w:val="both"/>
+      </w:pPr>
+      <w:r>
+        <w:rPr>
+          <w:b/>
+          <w:sz w:val="20"/>
+          <w:szCs w:val="20"/>
+        </w:rPr>
+        <w:t>Azure Data Scientist Associate</w:t>
+      </w:r>
+      <w:r>
+        <w:rPr>
+          <w:b/>
+          <w:sz w:val="20"/>
+          <w:szCs w:val="20"/>
+        </w:rPr>
+        <w:t xml:space="preserve"> –</w:t>
+      </w:r>
+      <w:r>
+        <w:rPr>
+          <w:b/>
+          <w:sz w:val="20"/>
+          <w:szCs w:val="20"/>
+        </w:rPr>
+        <w:t xml:space="preserve"> </w:t>
+      </w:r>
+      <w:r>
+        <w:rPr>
+          <w:sz w:val="20"/>
+          <w:szCs w:val="20"/>
+        </w:rPr>
+        <w:t>Microsoft (Nov 2020)</w:t>
+      </w:r>
+    </w:p>
+    <w:p>
+      <w:pPr>
+        <w:numPr>
+          <w:ilvl w:val="0"/>
+          <w:numId w:val="3"/>
+        </w:numPr>
+        <w:tabs>
+          <w:tab w:val="left" w:pos="820"/>
+        </w:tabs>
+        <w:spacing w:before="82"/>
+        <w:jc w:val="both"/>
+        <w:rPr>
+          <w:b/>
+          <w:sz w:val="20"/>
+          <w:szCs w:val="20"/>
+        </w:rPr>
+      </w:pPr>
+      <w:r>
+        <w:rPr>
+          <w:b/>
+          <w:sz w:val="20"/>
+          <w:szCs w:val="20"/>
+        </w:rPr>
         <w:t xml:space="preserve">Microsoft Professional Program in Artificial Intelligence </w:t>
       </w:r>
       <w:r>
@@ -6368,6 +6932,34 @@
           <w:szCs w:val="20"/>
         </w:rPr>
         <w:t>Microsoft (Jul 2018)</w:t>
+      </w:r>
+    </w:p>
+    <w:p>
+      <w:pPr>
+        <w:numPr>
+          <w:ilvl w:val="0"/>
+          <w:numId w:val="3"/>
+        </w:numPr>
+        <w:tabs>
+          <w:tab w:val="left" w:pos="820"/>
+        </w:tabs>
+        <w:spacing w:before="82"/>
+        <w:jc w:val="both"/>
+      </w:pPr>
+      <w:r>
+        <w:rPr>
+          <w:b/>
+          <w:sz w:val="20"/>
+          <w:szCs w:val="20"/>
+        </w:rPr>
+        <w:t xml:space="preserve">Deep Learning – </w:t>
+      </w:r>
+      <w:r>
+        <w:rPr>
+          <w:sz w:val="20"/>
+          <w:szCs w:val="20"/>
+        </w:rPr>
+        <w:t>DeepLearning.AI (Mar 2018)</w:t>
       </w:r>
     </w:p>
     <w:p>
